--- a/Assignment.docx
+++ b/Assignment.docx
@@ -23,12 +23,42 @@
           <w:b/>
         </w:rPr>
       </w:pPr>
-      <w:r>
-        <w:rPr>
-          <w:b/>
-        </w:rPr>
-        <w:t>Name : Madhavi Suratkar</w:t>
-      </w:r>
+      <w:proofErr w:type="gramStart"/>
+      <w:r>
+        <w:rPr>
+          <w:b/>
+        </w:rPr>
+        <w:t>Name :</w:t>
+      </w:r>
+      <w:proofErr w:type="gramEnd"/>
+      <w:r>
+        <w:rPr>
+          <w:b/>
+        </w:rPr>
+        <w:t xml:space="preserve"> </w:t>
+      </w:r>
+      <w:proofErr w:type="spellStart"/>
+      <w:r>
+        <w:rPr>
+          <w:b/>
+        </w:rPr>
+        <w:t>Madhavi</w:t>
+      </w:r>
+      <w:proofErr w:type="spellEnd"/>
+      <w:r>
+        <w:rPr>
+          <w:b/>
+        </w:rPr>
+        <w:t xml:space="preserve"> </w:t>
+      </w:r>
+      <w:proofErr w:type="spellStart"/>
+      <w:r>
+        <w:rPr>
+          <w:b/>
+        </w:rPr>
+        <w:t>Suratkar</w:t>
+      </w:r>
+      <w:proofErr w:type="spellEnd"/>
     </w:p>
     <w:p>
       <w:pPr>
@@ -59,12 +89,16 @@
           <w:b/>
         </w:rPr>
       </w:pPr>
+      <w:proofErr w:type="spellStart"/>
+      <w:proofErr w:type="gramStart"/>
       <w:r>
         <w:rPr>
           <w:b/>
         </w:rPr>
         <w:t>init</w:t>
       </w:r>
+      <w:proofErr w:type="spellEnd"/>
+      <w:proofErr w:type="gramEnd"/>
     </w:p>
     <w:p>
       <w:pPr>
@@ -317,13 +351,484 @@
           <w:lang w:val="en-US"/>
         </w:rPr>
       </w:pPr>
-      <w:r>
-        <w:rPr>
-          <w:b/>
-          <w:lang w:val="en-US"/>
-        </w:rPr>
-        <w:t>Git push</w:t>
-      </w:r>
+      <w:proofErr w:type="spellStart"/>
+      <w:r>
+        <w:rPr>
+          <w:b/>
+          <w:lang w:val="en-US"/>
+        </w:rPr>
+        <w:t>Git</w:t>
+      </w:r>
+      <w:proofErr w:type="spellEnd"/>
+      <w:r>
+        <w:rPr>
+          <w:b/>
+          <w:lang w:val="en-US"/>
+        </w:rPr>
+        <w:t xml:space="preserve"> push</w:t>
+      </w:r>
+    </w:p>
+    <w:p>
+      <w:pPr>
+        <w:jc w:val="left"/>
+        <w:rPr>
+          <w:b/>
+          <w:lang w:val="en-US"/>
+        </w:rPr>
+      </w:pPr>
+      <w:r>
+        <w:rPr>
+          <w:b/>
+          <w:noProof/>
+          <w:lang w:eastAsia="en-IN"/>
+        </w:rPr>
+        <w:drawing>
+          <wp:inline distT="0" distB="0" distL="0" distR="0">
+            <wp:extent cx="5274310" cy="270651"/>
+            <wp:effectExtent l="0" t="0" r="2540" b="0"/>
+            <wp:docPr id="4" name="Picture 4" descr="C:\Users\HP\Pictures\Screenshots\Screenshot (3329).png"/>
+            <wp:cNvGraphicFramePr>
+              <a:graphicFrameLocks xmlns:a="http://schemas.openxmlformats.org/drawingml/2006/main" noChangeAspect="1"/>
+            </wp:cNvGraphicFramePr>
+            <a:graphic xmlns:a="http://schemas.openxmlformats.org/drawingml/2006/main">
+              <a:graphicData uri="http://schemas.openxmlformats.org/drawingml/2006/picture">
+                <pic:pic xmlns:pic="http://schemas.openxmlformats.org/drawingml/2006/picture">
+                  <pic:nvPicPr>
+                    <pic:cNvPr id="0" name="Picture 4" descr="C:\Users\HP\Pictures\Screenshots\Screenshot (3329).png"/>
+                    <pic:cNvPicPr>
+                      <a:picLocks noChangeAspect="1" noChangeArrowheads="1"/>
+                    </pic:cNvPicPr>
+                  </pic:nvPicPr>
+                  <pic:blipFill>
+                    <a:blip r:embed="rId7" cstate="print">
+                      <a:extLst>
+                        <a:ext uri="{28A0092B-C50C-407E-A947-70E740481C1C}">
+                          <a14:useLocalDpi xmlns:a14="http://schemas.microsoft.com/office/drawing/2010/main" val="0"/>
+                        </a:ext>
+                      </a:extLst>
+                    </a:blip>
+                    <a:srcRect/>
+                    <a:stretch>
+                      <a:fillRect/>
+                    </a:stretch>
+                  </pic:blipFill>
+                  <pic:spPr bwMode="auto">
+                    <a:xfrm>
+                      <a:off x="0" y="0"/>
+                      <a:ext cx="5274310" cy="270651"/>
+                    </a:xfrm>
+                    <a:prstGeom prst="rect">
+                      <a:avLst/>
+                    </a:prstGeom>
+                    <a:noFill/>
+                    <a:ln>
+                      <a:noFill/>
+                    </a:ln>
+                  </pic:spPr>
+                </pic:pic>
+              </a:graphicData>
+            </a:graphic>
+          </wp:inline>
+        </w:drawing>
+      </w:r>
+    </w:p>
+    <w:p>
+      <w:pPr>
+        <w:jc w:val="left"/>
+        <w:rPr>
+          <w:b/>
+          <w:lang w:val="en-US"/>
+        </w:rPr>
+      </w:pPr>
+      <w:r>
+        <w:rPr>
+          <w:b/>
+          <w:noProof/>
+          <w:lang w:eastAsia="en-IN"/>
+        </w:rPr>
+        <w:drawing>
+          <wp:inline distT="0" distB="0" distL="0" distR="0">
+            <wp:extent cx="5274310" cy="2029434"/>
+            <wp:effectExtent l="0" t="0" r="2540" b="9525"/>
+            <wp:docPr id="5" name="Picture 5" descr="C:\Users\HP\Pictures\Screenshots\Screenshot (3334).png"/>
+            <wp:cNvGraphicFramePr>
+              <a:graphicFrameLocks xmlns:a="http://schemas.openxmlformats.org/drawingml/2006/main" noChangeAspect="1"/>
+            </wp:cNvGraphicFramePr>
+            <a:graphic xmlns:a="http://schemas.openxmlformats.org/drawingml/2006/main">
+              <a:graphicData uri="http://schemas.openxmlformats.org/drawingml/2006/picture">
+                <pic:pic xmlns:pic="http://schemas.openxmlformats.org/drawingml/2006/picture">
+                  <pic:nvPicPr>
+                    <pic:cNvPr id="0" name="Picture 5" descr="C:\Users\HP\Pictures\Screenshots\Screenshot (3334).png"/>
+                    <pic:cNvPicPr>
+                      <a:picLocks noChangeAspect="1" noChangeArrowheads="1"/>
+                    </pic:cNvPicPr>
+                  </pic:nvPicPr>
+                  <pic:blipFill>
+                    <a:blip r:embed="rId8" cstate="print">
+                      <a:extLst>
+                        <a:ext uri="{28A0092B-C50C-407E-A947-70E740481C1C}">
+                          <a14:useLocalDpi xmlns:a14="http://schemas.microsoft.com/office/drawing/2010/main" val="0"/>
+                        </a:ext>
+                      </a:extLst>
+                    </a:blip>
+                    <a:srcRect/>
+                    <a:stretch>
+                      <a:fillRect/>
+                    </a:stretch>
+                  </pic:blipFill>
+                  <pic:spPr bwMode="auto">
+                    <a:xfrm>
+                      <a:off x="0" y="0"/>
+                      <a:ext cx="5274310" cy="2029434"/>
+                    </a:xfrm>
+                    <a:prstGeom prst="rect">
+                      <a:avLst/>
+                    </a:prstGeom>
+                    <a:noFill/>
+                    <a:ln>
+                      <a:noFill/>
+                    </a:ln>
+                  </pic:spPr>
+                </pic:pic>
+              </a:graphicData>
+            </a:graphic>
+          </wp:inline>
+        </w:drawing>
+      </w:r>
+    </w:p>
+    <w:p>
+      <w:pPr>
+        <w:jc w:val="left"/>
+        <w:rPr>
+          <w:b/>
+          <w:lang w:val="en-US"/>
+        </w:rPr>
+      </w:pPr>
+      <w:r>
+        <w:rPr>
+          <w:b/>
+          <w:noProof/>
+          <w:lang w:eastAsia="en-IN"/>
+        </w:rPr>
+        <w:drawing>
+          <wp:inline distT="0" distB="0" distL="0" distR="0">
+            <wp:extent cx="5274310" cy="1340582"/>
+            <wp:effectExtent l="0" t="0" r="2540" b="0"/>
+            <wp:docPr id="7" name="Picture 7" descr="C:\Users\HP\Pictures\Screenshots\Screenshot (3333).png"/>
+            <wp:cNvGraphicFramePr>
+              <a:graphicFrameLocks xmlns:a="http://schemas.openxmlformats.org/drawingml/2006/main" noChangeAspect="1"/>
+            </wp:cNvGraphicFramePr>
+            <a:graphic xmlns:a="http://schemas.openxmlformats.org/drawingml/2006/main">
+              <a:graphicData uri="http://schemas.openxmlformats.org/drawingml/2006/picture">
+                <pic:pic xmlns:pic="http://schemas.openxmlformats.org/drawingml/2006/picture">
+                  <pic:nvPicPr>
+                    <pic:cNvPr id="0" name="Picture 7" descr="C:\Users\HP\Pictures\Screenshots\Screenshot (3333).png"/>
+                    <pic:cNvPicPr>
+                      <a:picLocks noChangeAspect="1" noChangeArrowheads="1"/>
+                    </pic:cNvPicPr>
+                  </pic:nvPicPr>
+                  <pic:blipFill>
+                    <a:blip r:embed="rId9" cstate="print">
+                      <a:extLst>
+                        <a:ext uri="{28A0092B-C50C-407E-A947-70E740481C1C}">
+                          <a14:useLocalDpi xmlns:a14="http://schemas.microsoft.com/office/drawing/2010/main" val="0"/>
+                        </a:ext>
+                      </a:extLst>
+                    </a:blip>
+                    <a:srcRect/>
+                    <a:stretch>
+                      <a:fillRect/>
+                    </a:stretch>
+                  </pic:blipFill>
+                  <pic:spPr bwMode="auto">
+                    <a:xfrm>
+                      <a:off x="0" y="0"/>
+                      <a:ext cx="5274310" cy="1340582"/>
+                    </a:xfrm>
+                    <a:prstGeom prst="rect">
+                      <a:avLst/>
+                    </a:prstGeom>
+                    <a:noFill/>
+                    <a:ln>
+                      <a:noFill/>
+                    </a:ln>
+                  </pic:spPr>
+                </pic:pic>
+              </a:graphicData>
+            </a:graphic>
+          </wp:inline>
+        </w:drawing>
+      </w:r>
+    </w:p>
+    <w:p>
+      <w:pPr>
+        <w:jc w:val="left"/>
+        <w:rPr>
+          <w:b/>
+          <w:lang w:val="en-US"/>
+        </w:rPr>
+      </w:pPr>
+    </w:p>
+    <w:p>
+      <w:pPr>
+        <w:jc w:val="left"/>
+        <w:rPr>
+          <w:b/>
+          <w:lang w:val="en-US"/>
+        </w:rPr>
+      </w:pPr>
+      <w:r>
+        <w:rPr>
+          <w:b/>
+          <w:noProof/>
+          <w:lang w:eastAsia="en-IN"/>
+        </w:rPr>
+        <w:lastRenderedPageBreak/>
+        <w:drawing>
+          <wp:inline distT="0" distB="0" distL="0" distR="0">
+            <wp:extent cx="5274310" cy="2518866"/>
+            <wp:effectExtent l="0" t="0" r="2540" b="0"/>
+            <wp:docPr id="8" name="Picture 8" descr="C:\Users\HP\Pictures\Screenshots\Screenshot (3331).png"/>
+            <wp:cNvGraphicFramePr>
+              <a:graphicFrameLocks xmlns:a="http://schemas.openxmlformats.org/drawingml/2006/main" noChangeAspect="1"/>
+            </wp:cNvGraphicFramePr>
+            <a:graphic xmlns:a="http://schemas.openxmlformats.org/drawingml/2006/main">
+              <a:graphicData uri="http://schemas.openxmlformats.org/drawingml/2006/picture">
+                <pic:pic xmlns:pic="http://schemas.openxmlformats.org/drawingml/2006/picture">
+                  <pic:nvPicPr>
+                    <pic:cNvPr id="0" name="Picture 8" descr="C:\Users\HP\Pictures\Screenshots\Screenshot (3331).png"/>
+                    <pic:cNvPicPr>
+                      <a:picLocks noChangeAspect="1" noChangeArrowheads="1"/>
+                    </pic:cNvPicPr>
+                  </pic:nvPicPr>
+                  <pic:blipFill>
+                    <a:blip r:embed="rId10" cstate="print">
+                      <a:extLst>
+                        <a:ext uri="{28A0092B-C50C-407E-A947-70E740481C1C}">
+                          <a14:useLocalDpi xmlns:a14="http://schemas.microsoft.com/office/drawing/2010/main" val="0"/>
+                        </a:ext>
+                      </a:extLst>
+                    </a:blip>
+                    <a:srcRect/>
+                    <a:stretch>
+                      <a:fillRect/>
+                    </a:stretch>
+                  </pic:blipFill>
+                  <pic:spPr bwMode="auto">
+                    <a:xfrm>
+                      <a:off x="0" y="0"/>
+                      <a:ext cx="5274310" cy="2518866"/>
+                    </a:xfrm>
+                    <a:prstGeom prst="rect">
+                      <a:avLst/>
+                    </a:prstGeom>
+                    <a:noFill/>
+                    <a:ln>
+                      <a:noFill/>
+                    </a:ln>
+                  </pic:spPr>
+                </pic:pic>
+              </a:graphicData>
+            </a:graphic>
+          </wp:inline>
+        </w:drawing>
+      </w:r>
+    </w:p>
+    <w:p>
+      <w:pPr>
+        <w:jc w:val="left"/>
+        <w:rPr>
+          <w:b/>
+          <w:lang w:val="en-US"/>
+        </w:rPr>
+      </w:pPr>
+    </w:p>
+    <w:p>
+      <w:pPr>
+        <w:jc w:val="left"/>
+        <w:rPr>
+          <w:b/>
+          <w:lang w:val="en-US"/>
+        </w:rPr>
+      </w:pPr>
+      <w:proofErr w:type="spellStart"/>
+      <w:r>
+        <w:rPr>
+          <w:b/>
+          <w:lang w:val="en-US"/>
+        </w:rPr>
+        <w:t>Git</w:t>
+      </w:r>
+      <w:proofErr w:type="spellEnd"/>
+      <w:r>
+        <w:rPr>
+          <w:b/>
+          <w:lang w:val="en-US"/>
+        </w:rPr>
+        <w:t xml:space="preserve"> Status</w:t>
+      </w:r>
+    </w:p>
+    <w:p>
+      <w:pPr>
+        <w:jc w:val="left"/>
+        <w:rPr>
+          <w:b/>
+          <w:lang w:val="en-US"/>
+        </w:rPr>
+      </w:pPr>
+      <w:r>
+        <w:rPr>
+          <w:b/>
+          <w:noProof/>
+          <w:lang w:eastAsia="en-IN"/>
+        </w:rPr>
+        <w:drawing>
+          <wp:inline distT="0" distB="0" distL="0" distR="0">
+            <wp:extent cx="5274310" cy="666086"/>
+            <wp:effectExtent l="0" t="0" r="2540" b="1270"/>
+            <wp:docPr id="9" name="Picture 9" descr="C:\Users\HP\Pictures\Screenshots\Screenshot (3333).png"/>
+            <wp:cNvGraphicFramePr>
+              <a:graphicFrameLocks xmlns:a="http://schemas.openxmlformats.org/drawingml/2006/main" noChangeAspect="1"/>
+            </wp:cNvGraphicFramePr>
+            <a:graphic xmlns:a="http://schemas.openxmlformats.org/drawingml/2006/main">
+              <a:graphicData uri="http://schemas.openxmlformats.org/drawingml/2006/picture">
+                <pic:pic xmlns:pic="http://schemas.openxmlformats.org/drawingml/2006/picture">
+                  <pic:nvPicPr>
+                    <pic:cNvPr id="0" name="Picture 9" descr="C:\Users\HP\Pictures\Screenshots\Screenshot (3333).png"/>
+                    <pic:cNvPicPr>
+                      <a:picLocks noChangeAspect="1" noChangeArrowheads="1"/>
+                    </pic:cNvPicPr>
+                  </pic:nvPicPr>
+                  <pic:blipFill>
+                    <a:blip r:embed="rId11" cstate="print">
+                      <a:extLst>
+                        <a:ext uri="{28A0092B-C50C-407E-A947-70E740481C1C}">
+                          <a14:useLocalDpi xmlns:a14="http://schemas.microsoft.com/office/drawing/2010/main" val="0"/>
+                        </a:ext>
+                      </a:extLst>
+                    </a:blip>
+                    <a:srcRect/>
+                    <a:stretch>
+                      <a:fillRect/>
+                    </a:stretch>
+                  </pic:blipFill>
+                  <pic:spPr bwMode="auto">
+                    <a:xfrm>
+                      <a:off x="0" y="0"/>
+                      <a:ext cx="5274310" cy="666086"/>
+                    </a:xfrm>
+                    <a:prstGeom prst="rect">
+                      <a:avLst/>
+                    </a:prstGeom>
+                    <a:noFill/>
+                    <a:ln>
+                      <a:noFill/>
+                    </a:ln>
+                  </pic:spPr>
+                </pic:pic>
+              </a:graphicData>
+            </a:graphic>
+          </wp:inline>
+        </w:drawing>
+      </w:r>
+    </w:p>
+    <w:p>
+      <w:pPr>
+        <w:jc w:val="left"/>
+        <w:rPr>
+          <w:b/>
+          <w:lang w:val="en-US"/>
+        </w:rPr>
+      </w:pPr>
+    </w:p>
+    <w:p>
+      <w:pPr>
+        <w:jc w:val="left"/>
+        <w:rPr>
+          <w:b/>
+          <w:lang w:val="en-US"/>
+        </w:rPr>
+      </w:pPr>
+      <w:r>
+        <w:rPr>
+          <w:b/>
+          <w:lang w:val="en-US"/>
+        </w:rPr>
+        <w:t>Create branch</w:t>
+      </w:r>
+    </w:p>
+    <w:p>
+      <w:pPr>
+        <w:jc w:val="left"/>
+        <w:rPr>
+          <w:b/>
+          <w:lang w:val="en-US"/>
+        </w:rPr>
+      </w:pPr>
+      <w:r>
+        <w:rPr>
+          <w:b/>
+          <w:noProof/>
+          <w:lang w:eastAsia="en-IN"/>
+        </w:rPr>
+        <w:drawing>
+          <wp:inline distT="0" distB="0" distL="0" distR="0">
+            <wp:extent cx="5274310" cy="544685"/>
+            <wp:effectExtent l="0" t="0" r="2540" b="8255"/>
+            <wp:docPr id="10" name="Picture 10" descr="C:\Users\HP\Pictures\Screenshots\Screenshot (3335).png"/>
+            <wp:cNvGraphicFramePr>
+              <a:graphicFrameLocks xmlns:a="http://schemas.openxmlformats.org/drawingml/2006/main" noChangeAspect="1"/>
+            </wp:cNvGraphicFramePr>
+            <a:graphic xmlns:a="http://schemas.openxmlformats.org/drawingml/2006/main">
+              <a:graphicData uri="http://schemas.openxmlformats.org/drawingml/2006/picture">
+                <pic:pic xmlns:pic="http://schemas.openxmlformats.org/drawingml/2006/picture">
+                  <pic:nvPicPr>
+                    <pic:cNvPr id="0" name="Picture 10" descr="C:\Users\HP\Pictures\Screenshots\Screenshot (3335).png"/>
+                    <pic:cNvPicPr>
+                      <a:picLocks noChangeAspect="1" noChangeArrowheads="1"/>
+                    </pic:cNvPicPr>
+                  </pic:nvPicPr>
+                  <pic:blipFill>
+                    <a:blip r:embed="rId12" cstate="print">
+                      <a:extLst>
+                        <a:ext uri="{28A0092B-C50C-407E-A947-70E740481C1C}">
+                          <a14:useLocalDpi xmlns:a14="http://schemas.microsoft.com/office/drawing/2010/main" val="0"/>
+                        </a:ext>
+                      </a:extLst>
+                    </a:blip>
+                    <a:srcRect/>
+                    <a:stretch>
+                      <a:fillRect/>
+                    </a:stretch>
+                  </pic:blipFill>
+                  <pic:spPr bwMode="auto">
+                    <a:xfrm>
+                      <a:off x="0" y="0"/>
+                      <a:ext cx="5274310" cy="544685"/>
+                    </a:xfrm>
+                    <a:prstGeom prst="rect">
+                      <a:avLst/>
+                    </a:prstGeom>
+                    <a:noFill/>
+                    <a:ln>
+                      <a:noFill/>
+                    </a:ln>
+                  </pic:spPr>
+                </pic:pic>
+              </a:graphicData>
+            </a:graphic>
+          </wp:inline>
+        </w:drawing>
+      </w:r>
+    </w:p>
+    <w:p>
+      <w:pPr>
+        <w:jc w:val="left"/>
+        <w:rPr>
+          <w:b/>
+          <w:lang w:val="en-US"/>
+        </w:rPr>
+      </w:pPr>
       <w:bookmarkStart w:id="0" w:name="_GoBack"/>
       <w:bookmarkEnd w:id="0"/>
     </w:p>

--- a/Assignment.docx
+++ b/Assignment.docx
@@ -762,20 +762,21 @@
         <w:jc w:val="left"/>
         <w:rPr>
           <w:b/>
-          <w:lang w:val="en-US"/>
-        </w:rPr>
-      </w:pPr>
-      <w:r>
-        <w:rPr>
-          <w:b/>
           <w:noProof/>
           <w:lang w:eastAsia="en-IN"/>
         </w:rPr>
+      </w:pPr>
+      <w:r>
+        <w:rPr>
+          <w:b/>
+          <w:noProof/>
+          <w:lang w:eastAsia="en-IN"/>
+        </w:rPr>
         <w:drawing>
           <wp:inline distT="0" distB="0" distL="0" distR="0">
-            <wp:extent cx="5274310" cy="544685"/>
-            <wp:effectExtent l="0" t="0" r="2540" b="8255"/>
-            <wp:docPr id="10" name="Picture 10" descr="C:\Users\HP\Pictures\Screenshots\Screenshot (3335).png"/>
+            <wp:extent cx="5274310" cy="2292481"/>
+            <wp:effectExtent l="0" t="0" r="2540" b="0"/>
+            <wp:docPr id="12" name="Picture 12" descr="C:\Users\HP\Pictures\Screenshots\Screenshot (3339).png"/>
             <wp:cNvGraphicFramePr>
               <a:graphicFrameLocks xmlns:a="http://schemas.openxmlformats.org/drawingml/2006/main" noChangeAspect="1"/>
             </wp:cNvGraphicFramePr>
@@ -783,7 +784,7 @@
               <a:graphicData uri="http://schemas.openxmlformats.org/drawingml/2006/picture">
                 <pic:pic xmlns:pic="http://schemas.openxmlformats.org/drawingml/2006/picture">
                   <pic:nvPicPr>
-                    <pic:cNvPr id="0" name="Picture 10" descr="C:\Users\HP\Pictures\Screenshots\Screenshot (3335).png"/>
+                    <pic:cNvPr id="0" name="Picture 12" descr="C:\Users\HP\Pictures\Screenshots\Screenshot (3339).png"/>
                     <pic:cNvPicPr>
                       <a:picLocks noChangeAspect="1" noChangeArrowheads="1"/>
                     </pic:cNvPicPr>
@@ -804,7 +805,7 @@
                   <pic:spPr bwMode="auto">
                     <a:xfrm>
                       <a:off x="0" y="0"/>
-                      <a:ext cx="5274310" cy="544685"/>
+                      <a:ext cx="5274310" cy="2292481"/>
                     </a:xfrm>
                     <a:prstGeom prst="rect">
                       <a:avLst/>
@@ -829,8 +830,81 @@
           <w:lang w:val="en-US"/>
         </w:rPr>
       </w:pPr>
+      <w:r>
+        <w:rPr>
+          <w:b/>
+          <w:noProof/>
+          <w:lang w:eastAsia="en-IN"/>
+        </w:rPr>
+        <w:drawing>
+          <wp:inline distT="0" distB="0" distL="0" distR="0">
+            <wp:extent cx="5274310" cy="2522255"/>
+            <wp:effectExtent l="0" t="0" r="2540" b="0"/>
+            <wp:docPr id="13" name="Picture 13" descr="C:\Users\HP\Pictures\Screenshots\Screenshot (3340).png"/>
+            <wp:cNvGraphicFramePr>
+              <a:graphicFrameLocks xmlns:a="http://schemas.openxmlformats.org/drawingml/2006/main" noChangeAspect="1"/>
+            </wp:cNvGraphicFramePr>
+            <a:graphic xmlns:a="http://schemas.openxmlformats.org/drawingml/2006/main">
+              <a:graphicData uri="http://schemas.openxmlformats.org/drawingml/2006/picture">
+                <pic:pic xmlns:pic="http://schemas.openxmlformats.org/drawingml/2006/picture">
+                  <pic:nvPicPr>
+                    <pic:cNvPr id="0" name="Picture 13" descr="C:\Users\HP\Pictures\Screenshots\Screenshot (3340).png"/>
+                    <pic:cNvPicPr>
+                      <a:picLocks noChangeAspect="1" noChangeArrowheads="1"/>
+                    </pic:cNvPicPr>
+                  </pic:nvPicPr>
+                  <pic:blipFill>
+                    <a:blip r:embed="rId13" cstate="print">
+                      <a:extLst>
+                        <a:ext uri="{28A0092B-C50C-407E-A947-70E740481C1C}">
+                          <a14:useLocalDpi xmlns:a14="http://schemas.microsoft.com/office/drawing/2010/main" val="0"/>
+                        </a:ext>
+                      </a:extLst>
+                    </a:blip>
+                    <a:srcRect/>
+                    <a:stretch>
+                      <a:fillRect/>
+                    </a:stretch>
+                  </pic:blipFill>
+                  <pic:spPr bwMode="auto">
+                    <a:xfrm>
+                      <a:off x="0" y="0"/>
+                      <a:ext cx="5274310" cy="2522255"/>
+                    </a:xfrm>
+                    <a:prstGeom prst="rect">
+                      <a:avLst/>
+                    </a:prstGeom>
+                    <a:noFill/>
+                    <a:ln>
+                      <a:noFill/>
+                    </a:ln>
+                  </pic:spPr>
+                </pic:pic>
+              </a:graphicData>
+            </a:graphic>
+          </wp:inline>
+        </w:drawing>
+      </w:r>
+    </w:p>
+    <w:p>
+      <w:pPr>
+        <w:jc w:val="left"/>
+        <w:rPr>
+          <w:b/>
+          <w:lang w:val="en-US"/>
+        </w:rPr>
+      </w:pPr>
       <w:bookmarkStart w:id="0" w:name="_GoBack"/>
       <w:bookmarkEnd w:id="0"/>
+    </w:p>
+    <w:p>
+      <w:pPr>
+        <w:jc w:val="left"/>
+        <w:rPr>
+          <w:b/>
+          <w:lang w:val="en-US"/>
+        </w:rPr>
+      </w:pPr>
     </w:p>
     <w:sectPr>
       <w:pgSz w:w="11906" w:h="16838" w:code="9"/>
